--- a/Record/版本升级问题总结.docx
+++ b/Record/版本升级问题总结.docx
@@ -10,13 +10,28 @@
         <w:t xml:space="preserve"> </w:t>
       </w:r>
       <w:r>
-        <w:t xml:space="preserve">                   </w:t>
-      </w:r>
-      <w:r>
-        <w:t xml:space="preserve">  </w:t>
+        <w:t xml:space="preserve">                 </w:t>
       </w:r>
       <w:r>
         <w:t>软件底层库升级时遇到的问题总结</w:t>
+      </w:r>
+      <w:r>
+        <w:rPr>
+          <w:rFonts w:hint="eastAsia"/>
+        </w:rPr>
+        <w:t>(vtk</w:t>
+      </w:r>
+      <w:r>
+        <w:t>6.2</w:t>
+      </w:r>
+      <w:r>
+        <w:rPr>
+          <w:rFonts w:hint="eastAsia"/>
+        </w:rPr>
+        <w:t>-</w:t>
+      </w:r>
+      <w:r>
+        <w:t>vtk8.2)</w:t>
       </w:r>
     </w:p>
     <w:p>
@@ -54,6 +69,42 @@
           <w:shd w:val="clear" w:color="auto" w:fill="FFFFFF"/>
         </w:rPr>
         <w:t>多个项目出席如下问题</w:t>
+      </w:r>
+      <w:r>
+        <w:rPr>
+          <w:rStyle w:val="a3"/>
+          <w:rFonts w:ascii="Arial" w:hAnsi="Arial" w:cs="Arial" w:hint="eastAsia"/>
+          <w:color w:val="242729"/>
+          <w:sz w:val="23"/>
+          <w:szCs w:val="23"/>
+          <w:bdr w:val="none" w:sz="0" w:space="0" w:color="auto" w:frame="1"/>
+          <w:shd w:val="clear" w:color="auto" w:fill="FFFFFF"/>
+        </w:rPr>
+        <w:t>（</w:t>
+      </w:r>
+      <w:r>
+        <w:rPr>
+          <w:rStyle w:val="a3"/>
+          <w:rFonts w:ascii="Arial" w:hAnsi="Arial" w:cs="Arial" w:hint="eastAsia"/>
+          <w:color w:val="242729"/>
+          <w:sz w:val="23"/>
+          <w:szCs w:val="23"/>
+          <w:bdr w:val="none" w:sz="0" w:space="0" w:color="auto" w:frame="1"/>
+          <w:shd w:val="clear" w:color="auto" w:fill="FFFFFF"/>
+        </w:rPr>
+        <w:t>8</w:t>
+      </w:r>
+      <w:r>
+        <w:rPr>
+          <w:rStyle w:val="a3"/>
+          <w:rFonts w:ascii="Arial" w:hAnsi="Arial" w:cs="Arial" w:hint="eastAsia"/>
+          <w:color w:val="242729"/>
+          <w:sz w:val="23"/>
+          <w:szCs w:val="23"/>
+          <w:bdr w:val="none" w:sz="0" w:space="0" w:color="auto" w:frame="1"/>
+          <w:shd w:val="clear" w:color="auto" w:fill="FFFFFF"/>
+        </w:rPr>
+        <w:t>中已解决该问题）</w:t>
       </w:r>
     </w:p>
     <w:tbl>
@@ -77,12 +128,6 @@
         <w:gridCol w:w="801"/>
       </w:tblGrid>
       <w:tr>
-        <w:tblPrEx>
-          <w:tblCellMar>
-            <w:top w:w="0" w:type="dxa"/>
-            <w:bottom w:w="0" w:type="dxa"/>
-          </w:tblCellMar>
-        </w:tblPrEx>
         <w:trPr>
           <w:trHeight w:val="200"/>
         </w:trPr>
@@ -340,12 +385,6 @@
         </w:tc>
       </w:tr>
       <w:tr>
-        <w:tblPrEx>
-          <w:tblCellMar>
-            <w:top w:w="0" w:type="dxa"/>
-            <w:bottom w:w="0" w:type="dxa"/>
-          </w:tblCellMar>
-        </w:tblPrEx>
         <w:trPr>
           <w:trHeight w:val="200"/>
         </w:trPr>
@@ -791,8 +830,6 @@
       <w:r>
         <w:t>)</w:t>
       </w:r>
-      <w:bookmarkStart w:id="0" w:name="_GoBack"/>
-      <w:bookmarkEnd w:id="0"/>
     </w:p>
     <w:p>
       <w:r>
@@ -802,13 +839,7 @@
         <w:t>但是无效</w:t>
       </w:r>
     </w:p>
-    <w:p>
-      <w:pPr>
-        <w:rPr>
-          <w:rFonts w:hint="eastAsia"/>
-        </w:rPr>
-      </w:pPr>
-    </w:p>
+    <w:p/>
     <w:p>
       <w:r>
         <w:rPr>
@@ -1488,7 +1519,83 @@
         </w:tc>
       </w:tr>
     </w:tbl>
-    <w:p/>
+    <w:p>
+      <w:pPr>
+        <w:rPr>
+          <w:rFonts w:hint="eastAsia"/>
+        </w:rPr>
+      </w:pPr>
+      <w:r>
+        <w:rPr>
+          <w:rFonts w:hint="eastAsia"/>
+        </w:rPr>
+        <w:t xml:space="preserve"> </w:t>
+      </w:r>
+      <w:r>
+        <w:t xml:space="preserve">  </w:t>
+      </w:r>
+      <w:r>
+        <w:t>解决方法</w:t>
+      </w:r>
+      <w:r>
+        <w:rPr>
+          <w:rFonts w:hint="eastAsia"/>
+        </w:rPr>
+        <w:t>：由于所引用的库，在编译的时候</w:t>
+      </w:r>
+      <w:r>
+        <w:rPr>
+          <w:rFonts w:hint="eastAsia"/>
+        </w:rPr>
+        <w:t>linker</w:t>
+      </w:r>
+      <w:r>
+        <w:rPr>
+          <w:rFonts w:hint="eastAsia"/>
+        </w:rPr>
+        <w:t>中的</w:t>
+      </w:r>
+      <w:r>
+        <w:rPr>
+          <w:rFonts w:hint="eastAsia"/>
+        </w:rPr>
+        <w:t>input</w:t>
+      </w:r>
+      <w:r>
+        <w:rPr>
+          <w:rFonts w:hint="eastAsia"/>
+        </w:rPr>
+        <w:t>存在</w:t>
+      </w:r>
+      <w:r>
+        <w:t>vtkGUISupportMFC-8.2.lib</w:t>
+      </w:r>
+      <w:r>
+        <w:rPr>
+          <w:rFonts w:hint="eastAsia"/>
+        </w:rPr>
+        <w:t>，</w:t>
+      </w:r>
+      <w:r>
+        <w:t>而实际目录中没有该</w:t>
+      </w:r>
+      <w:r>
+        <w:t>lib</w:t>
+      </w:r>
+    </w:p>
+    <w:p>
+      <w:pPr>
+        <w:rPr>
+          <w:rFonts w:hint="eastAsia"/>
+        </w:rPr>
+      </w:pPr>
+      <w:r>
+        <w:rPr>
+          <w:rFonts w:hint="eastAsia"/>
+        </w:rPr>
+        <w:t xml:space="preserve"> </w:t>
+      </w:r>
+    </w:p>
     <w:p>
       <w:r>
         <w:rPr>
@@ -1568,11 +1675,6 @@
       </w:r>
     </w:p>
     <w:p>
-      <w:pPr>
-        <w:rPr>
-          <w:rFonts w:hint="eastAsia"/>
-        </w:rPr>
-      </w:pPr>
       <w:r>
         <w:rPr>
           <w:rFonts w:hint="eastAsia"/>
@@ -1640,10 +1742,7 @@
         <w:ind w:firstLine="420"/>
       </w:pPr>
       <w:r>
-        <w:t xml:space="preserve">          </w:t>
-      </w:r>
-      <w:r>
-        <w:t>C:\Program Files (x86)\Windows Kits\8.1\Include\um</w:t>
+        <w:t xml:space="preserve">          C:\Program Files (x86)\Windows Kits\8.1\Include\um</w:t>
       </w:r>
     </w:p>
     <w:p>
@@ -1851,15 +1950,13 @@
     </w:p>
     <w:p>
       <w:r>
+        <w:lastRenderedPageBreak/>
         <w:t xml:space="preserve">  </w:t>
       </w:r>
     </w:p>
     <w:p>
       <w:pPr>
         <w:ind w:firstLineChars="200" w:firstLine="420"/>
-        <w:rPr>
-          <w:rFonts w:hint="eastAsia"/>
-        </w:rPr>
       </w:pPr>
       <w:proofErr w:type="gramStart"/>
       <w:r>
@@ -1903,20 +2000,16 @@
       <w:r>
         <w:rPr>
           <w:rFonts w:hint="eastAsia"/>
-        </w:rPr>
-        <w:t>这些是老版本的</w:t>
-      </w:r>
-      <w:r>
-        <w:rPr>
-          <w:rFonts w:hint="eastAsia"/>
-        </w:rPr>
-        <w:t>DCMTK</w:t>
-      </w:r>
-      <w:r>
-        <w:rPr>
-          <w:rFonts w:hint="eastAsia"/>
-        </w:rPr>
-        <w:t>依赖库？？？</w:t>
+          <w:b/>
+        </w:rPr>
+        <w:t>这些是</w:t>
+      </w:r>
+      <w:r>
+        <w:rPr>
+          <w:rFonts w:hint="eastAsia"/>
+          <w:b/>
+        </w:rPr>
+        <w:t>线性代数计算库</w:t>
       </w:r>
     </w:p>
     <w:p>
@@ -1949,24 +2042,1267 @@
           <w:rFonts w:hint="eastAsia"/>
         </w:rPr>
         <w:t>、</w:t>
+      </w:r>
+      <w:r>
+        <w:rPr>
+          <w:rFonts w:hint="eastAsia"/>
+          <w:b/>
+        </w:rPr>
+        <w:t>他们把</w:t>
+      </w:r>
+      <w:proofErr w:type="spellStart"/>
+      <w:r>
+        <w:rPr>
+          <w:b/>
+        </w:rPr>
+        <w:t>vtkRenderingVolumeOpenGL</w:t>
+      </w:r>
+      <w:proofErr w:type="spellEnd"/>
+      <w:r>
+        <w:rPr>
+          <w:b/>
+        </w:rPr>
+        <w:t>这几个宏定义加在了</w:t>
+      </w:r>
+      <w:r>
+        <w:rPr>
+          <w:rFonts w:hint="eastAsia"/>
+          <w:b/>
+        </w:rPr>
+        <w:t>：</w:t>
+      </w:r>
+      <w:r>
+        <w:rPr>
+          <w:b/>
+        </w:rPr>
+        <w:t>C/C++</w:t>
+      </w:r>
+      <w:r>
+        <w:rPr>
+          <w:b/>
+        </w:rPr>
+        <w:t>预处理器中了</w:t>
+      </w:r>
+      <w:r>
+        <w:rPr>
+          <w:rFonts w:hint="eastAsia"/>
+        </w:rPr>
+        <w:t>，</w:t>
+      </w:r>
+      <w:r>
+        <w:t>所以才导致我在头文件中加的不起作用</w:t>
+      </w:r>
+      <w:r>
+        <w:rPr>
+          <w:rFonts w:hint="eastAsia"/>
+        </w:rPr>
+        <w:t>，</w:t>
+      </w:r>
+      <w:r>
+        <w:rPr>
+          <w:rFonts w:hint="eastAsia"/>
+        </w:rPr>
+        <w:t>需在预处理器中将宏定义进行修改</w:t>
+      </w:r>
+      <w:r>
+        <w:rPr>
+          <w:rFonts w:hint="eastAsia"/>
+        </w:rPr>
+        <w:t>。</w:t>
+      </w:r>
+    </w:p>
+    <w:p>
+      <w:r>
+        <w:t xml:space="preserve">   </w:t>
+      </w:r>
+      <w:r>
+        <w:t>所以在预处理器中修改成如下</w:t>
+      </w:r>
+      <w:r>
+        <w:rPr>
+          <w:rFonts w:hint="eastAsia"/>
+        </w:rPr>
+        <w:t>：</w:t>
+      </w:r>
+    </w:p>
+    <w:p>
+      <w:r>
+        <w:t>vtkRenderingCore_AUTOINIT=3(vtkInteractionStyle</w:t>
+      </w:r>
+      <w:proofErr w:type="gramStart"/>
+      <w:r>
+        <w:t>,vtkRenderingFreeType,vtkRenderingOpenGL2</w:t>
+      </w:r>
+      <w:proofErr w:type="gramEnd"/>
+      <w:r>
+        <w:t>)</w:t>
+      </w:r>
+    </w:p>
+    <w:p>
+      <w:proofErr w:type="spellStart"/>
+      <w:r>
+        <w:t>vtkRenderingVolume_AUTOINIT</w:t>
+      </w:r>
+      <w:proofErr w:type="spellEnd"/>
+      <w:r>
+        <w:t>=1(vtkRenderingVolumeOpenGL2)</w:t>
+      </w:r>
+      <w:r>
+        <w:rPr>
+          <w:rFonts w:hint="eastAsia"/>
+        </w:rPr>
+        <w:t xml:space="preserve"> </w:t>
+      </w:r>
+      <w:r>
+        <w:t xml:space="preserve">  </w:t>
+      </w:r>
+    </w:p>
+    <w:p>
+      <w:r>
+        <w:rPr>
+          <w:rFonts w:hint="eastAsia"/>
+        </w:rPr>
+        <w:t xml:space="preserve"> </w:t>
+      </w:r>
+      <w:r>
+        <w:t xml:space="preserve">  </w:t>
+      </w:r>
+      <w:r>
+        <w:t>要将</w:t>
+      </w:r>
+      <w:r>
+        <w:t>VTK_MODULE_INIT(</w:t>
+      </w:r>
+      <w:proofErr w:type="spellStart"/>
+      <w:r>
+        <w:t>vtkRenderingFreeTypeOpenGL</w:t>
+      </w:r>
+      <w:proofErr w:type="spellEnd"/>
+      <w:r>
+        <w:t>);</w:t>
+      </w:r>
+      <w:r>
+        <w:t>删除掉</w:t>
+      </w:r>
+      <w:r>
+        <w:rPr>
+          <w:rFonts w:hint="eastAsia"/>
+        </w:rPr>
+        <w:t>，</w:t>
+      </w:r>
+      <w:r>
+        <w:rPr>
+          <w:color w:val="FF0000"/>
+        </w:rPr>
+        <w:t>因为在新版的</w:t>
+      </w:r>
+      <w:r>
+        <w:rPr>
+          <w:color w:val="FF0000"/>
+        </w:rPr>
+        <w:t>VTK</w:t>
+      </w:r>
+      <w:r>
+        <w:rPr>
+          <w:color w:val="FF0000"/>
+        </w:rPr>
+        <w:t>中已经不使用该模块了</w:t>
+      </w:r>
+      <w:r>
+        <w:rPr>
+          <w:rFonts w:hint="eastAsia"/>
+          <w:color w:val="FF0000"/>
+        </w:rPr>
+        <w:t>。</w:t>
+      </w:r>
+    </w:p>
+    <w:p/>
+    <w:p/>
+    <w:p>
+      <w:r>
+        <w:rPr>
+          <w:rFonts w:hint="eastAsia"/>
+        </w:rPr>
+        <w:t>9</w:t>
+      </w:r>
+      <w:r>
+        <w:rPr>
+          <w:rFonts w:hint="eastAsia"/>
+        </w:rPr>
+        <w:t>、</w:t>
+      </w:r>
+      <w:r>
+        <w:rPr>
+          <w:rFonts w:hint="eastAsia"/>
+          <w:b/>
+        </w:rPr>
+        <w:t>出现</w:t>
+      </w:r>
+      <w:proofErr w:type="spellStart"/>
+      <w:r>
+        <w:rPr>
+          <w:rFonts w:hint="eastAsia"/>
+          <w:b/>
+        </w:rPr>
+        <w:t>lemvar</w:t>
+      </w:r>
+      <w:proofErr w:type="spellEnd"/>
+      <w:r>
+        <w:rPr>
+          <w:rFonts w:hint="eastAsia"/>
+          <w:b/>
+        </w:rPr>
+        <w:t>问题时，是因为该库使用的是</w:t>
+      </w:r>
+      <w:r>
+        <w:rPr>
+          <w:rFonts w:hint="eastAsia"/>
+          <w:b/>
+        </w:rPr>
+        <w:t>vs</w:t>
+      </w:r>
+      <w:r>
+        <w:rPr>
+          <w:b/>
+        </w:rPr>
+        <w:t>2010</w:t>
+      </w:r>
+      <w:r>
+        <w:rPr>
+          <w:b/>
+        </w:rPr>
+        <w:t>编译的</w:t>
+      </w:r>
+      <w:r>
+        <w:rPr>
+          <w:rFonts w:hint="eastAsia"/>
+          <w:b/>
+        </w:rPr>
+        <w:t>，</w:t>
+      </w:r>
+      <w:r>
+        <w:rPr>
+          <w:b/>
+        </w:rPr>
+        <w:t>需使用</w:t>
+      </w:r>
+      <w:r>
+        <w:rPr>
+          <w:b/>
+        </w:rPr>
+        <w:t>vs2015</w:t>
+      </w:r>
+      <w:r>
+        <w:rPr>
+          <w:b/>
+        </w:rPr>
+        <w:t>重新进行编译</w:t>
+      </w:r>
+      <w:r>
+        <w:rPr>
+          <w:rFonts w:hint="eastAsia"/>
+          <w:b/>
+        </w:rPr>
+        <w:t>，</w:t>
+      </w:r>
+      <w:r>
+        <w:t>替换掉</w:t>
+      </w:r>
+      <w:proofErr w:type="spellStart"/>
+      <w:r>
+        <w:t>SurfaceTool</w:t>
+      </w:r>
+      <w:proofErr w:type="spellEnd"/>
+      <w:r>
+        <w:t>\</w:t>
+      </w:r>
+      <w:proofErr w:type="spellStart"/>
+      <w:r>
+        <w:t>ExternalLib</w:t>
+      </w:r>
+      <w:proofErr w:type="spellEnd"/>
+      <w:r>
+        <w:t>\Release</w:t>
+      </w:r>
+      <w:r>
+        <w:t>中的旧库</w:t>
+      </w:r>
+    </w:p>
+    <w:p/>
+    <w:p>
+      <w:r>
+        <w:rPr>
+          <w:rFonts w:hint="eastAsia"/>
+        </w:rPr>
+        <w:t>1</w:t>
+      </w:r>
+      <w:r>
+        <w:t>0</w:t>
+      </w:r>
+      <w:r>
+        <w:rPr>
+          <w:rFonts w:hint="eastAsia"/>
+        </w:rPr>
+        <w:t>、</w:t>
+      </w:r>
+      <w:r>
+        <w:rPr>
+          <w:rFonts w:hint="eastAsia"/>
+        </w:rPr>
+        <w:t>Fast</w:t>
+      </w:r>
+      <w:r>
+        <w:rPr>
+          <w:rFonts w:hint="eastAsia"/>
+        </w:rPr>
+        <w:t>库</w:t>
+      </w:r>
+      <w:r>
+        <w:rPr>
+          <w:rFonts w:hint="eastAsia"/>
+        </w:rPr>
+        <w:t>编译</w:t>
+      </w:r>
+      <w:r>
+        <w:rPr>
+          <w:rFonts w:hint="eastAsia"/>
+        </w:rPr>
+        <w:t>（已完成，注意头文件的变化）</w:t>
+      </w:r>
+    </w:p>
+    <w:p>
+      <w:pPr>
+        <w:rPr>
+          <w:rFonts w:hint="eastAsia"/>
+        </w:rPr>
+      </w:pPr>
+      <w:r>
+        <w:rPr>
+          <w:rFonts w:hint="eastAsia"/>
+        </w:rPr>
+        <w:t xml:space="preserve"> </w:t>
+      </w:r>
+      <w:r>
+        <w:t xml:space="preserve">   </w:t>
+      </w:r>
+      <w:r>
+        <w:t>在</w:t>
+      </w:r>
+      <w:proofErr w:type="spellStart"/>
+      <w:r>
+        <w:t>Cmake</w:t>
+      </w:r>
+      <w:proofErr w:type="spellEnd"/>
+      <w:r>
+        <w:t>配置的时候</w:t>
+      </w:r>
+      <w:r>
+        <w:rPr>
+          <w:rFonts w:hint="eastAsia"/>
+        </w:rPr>
+        <w:t>，</w:t>
+      </w:r>
+      <w:r>
+        <w:t>记得选取</w:t>
+      </w:r>
+      <w:proofErr w:type="spellStart"/>
+      <w:r>
+        <w:t>itk</w:t>
+      </w:r>
+      <w:proofErr w:type="spellEnd"/>
+      <w:r>
+        <w:rPr>
+          <w:rFonts w:hint="eastAsia"/>
+        </w:rPr>
+        <w:t>、</w:t>
+      </w:r>
+      <w:proofErr w:type="spellStart"/>
+      <w:r>
+        <w:t>vtk</w:t>
+      </w:r>
+      <w:proofErr w:type="spellEnd"/>
+      <w:r>
+        <w:t>选项</w:t>
+      </w:r>
+      <w:r>
+        <w:rPr>
+          <w:rFonts w:hint="eastAsia"/>
+        </w:rPr>
+        <w:t>，</w:t>
+      </w:r>
+      <w:r>
+        <w:t>为了能够与</w:t>
+      </w:r>
+      <w:proofErr w:type="spellStart"/>
+      <w:r>
+        <w:t>itk</w:t>
+      </w:r>
+      <w:proofErr w:type="spellEnd"/>
+      <w:r>
+        <w:t>以及</w:t>
+      </w:r>
+      <w:proofErr w:type="spellStart"/>
+      <w:r>
+        <w:t>vtk</w:t>
+      </w:r>
+      <w:proofErr w:type="spellEnd"/>
+      <w:r>
+        <w:t>进行数据交换</w:t>
       </w:r>
     </w:p>
     <w:p/>
     <w:p/>
     <w:p/>
+    <w:p>
+      <w:pPr>
+        <w:rPr>
+          <w:b/>
+        </w:rPr>
+      </w:pPr>
+      <w:r>
+        <w:rPr>
+          <w:rFonts w:hint="eastAsia"/>
+        </w:rPr>
+        <w:t>1</w:t>
+      </w:r>
+      <w:r>
+        <w:t>1</w:t>
+      </w:r>
+      <w:r>
+        <w:rPr>
+          <w:rFonts w:hint="eastAsia"/>
+        </w:rPr>
+        <w:t>、</w:t>
+      </w:r>
+      <w:r>
+        <w:rPr>
+          <w:rFonts w:hint="eastAsia"/>
+          <w:b/>
+        </w:rPr>
+        <w:t>所依赖的库的版本号</w:t>
+      </w:r>
+    </w:p>
+    <w:p>
+      <w:pPr>
+        <w:ind w:firstLineChars="200" w:firstLine="420"/>
+      </w:pPr>
+      <w:proofErr w:type="gramStart"/>
+      <w:r>
+        <w:rPr>
+          <w:rFonts w:hint="eastAsia"/>
+        </w:rPr>
+        <w:t>boost</w:t>
+      </w:r>
+      <w:r>
+        <w:t>—</w:t>
+      </w:r>
+      <w:proofErr w:type="gramEnd"/>
+      <w:r>
+        <w:t>1.70.0</w:t>
+      </w:r>
+    </w:p>
+    <w:p>
+      <w:r>
+        <w:t xml:space="preserve">    </w:t>
+      </w:r>
+      <w:proofErr w:type="spellStart"/>
+      <w:r>
+        <w:t>Clapack</w:t>
+      </w:r>
+      <w:proofErr w:type="spellEnd"/>
+      <w:r>
+        <w:t>—3.2.1</w:t>
+      </w:r>
+    </w:p>
+    <w:p>
+      <w:pPr>
+        <w:ind w:firstLine="420"/>
+      </w:pPr>
+      <w:proofErr w:type="spellStart"/>
+      <w:r>
+        <w:t>Levmar</w:t>
+      </w:r>
+      <w:proofErr w:type="spellEnd"/>
+      <w:r>
+        <w:t>—2.6</w:t>
+      </w:r>
+    </w:p>
+    <w:p>
+      <w:pPr>
+        <w:ind w:firstLine="420"/>
+      </w:pPr>
+      <w:proofErr w:type="spellStart"/>
+      <w:r>
+        <w:t>Itk</w:t>
+      </w:r>
+      <w:proofErr w:type="spellEnd"/>
+      <w:r>
+        <w:t>—4.13.2</w:t>
+      </w:r>
+    </w:p>
+    <w:p>
+      <w:pPr>
+        <w:ind w:firstLine="420"/>
+      </w:pPr>
+      <w:proofErr w:type="spellStart"/>
+      <w:r>
+        <w:t>Vtk</w:t>
+      </w:r>
+      <w:proofErr w:type="spellEnd"/>
+      <w:r>
+        <w:t>—8.2.0</w:t>
+      </w:r>
+    </w:p>
     <w:p/>
-    <w:p/>
-    <w:p/>
-    <w:p/>
-    <w:p/>
-    <w:p/>
-    <w:p/>
-    <w:p/>
-    <w:p/>
-    <w:p/>
-    <w:p/>
-    <w:p/>
-    <w:p/>
+    <w:p>
+      <w:r>
+        <w:rPr>
+          <w:rFonts w:hint="eastAsia"/>
+        </w:rPr>
+        <w:t>1</w:t>
+      </w:r>
+      <w:r>
+        <w:t>2</w:t>
+      </w:r>
+      <w:r>
+        <w:rPr>
+          <w:rFonts w:hint="eastAsia"/>
+        </w:rPr>
+        <w:t>、</w:t>
+      </w:r>
+      <w:proofErr w:type="spellStart"/>
+      <w:r>
+        <w:rPr>
+          <w:rFonts w:hint="eastAsia"/>
+        </w:rPr>
+        <w:t>vtkTypeRevisonMarco</w:t>
+      </w:r>
+      <w:proofErr w:type="spellEnd"/>
+      <w:r>
+        <w:rPr>
+          <w:rFonts w:hint="eastAsia"/>
+        </w:rPr>
+        <w:t>需更改为</w:t>
+      </w:r>
+      <w:proofErr w:type="spellStart"/>
+      <w:r>
+        <w:rPr>
+          <w:rFonts w:hint="eastAsia"/>
+        </w:rPr>
+        <w:t>vtkTypeMarco</w:t>
+      </w:r>
+      <w:proofErr w:type="spellEnd"/>
+    </w:p>
+    <w:p>
+      <w:r>
+        <w:t xml:space="preserve">   </w:t>
+      </w:r>
+      <w:r>
+        <w:t xml:space="preserve"> </w:t>
+      </w:r>
+      <w:proofErr w:type="spellStart"/>
+      <w:r>
+        <w:t>vtkCxxRevisionMarco</w:t>
+      </w:r>
+      <w:proofErr w:type="spellEnd"/>
+      <w:r>
+        <w:t>需直接删除</w:t>
+      </w:r>
+    </w:p>
+    <w:p>
+      <w:r>
+        <w:rPr>
+          <w:rFonts w:hint="eastAsia"/>
+        </w:rPr>
+        <w:t xml:space="preserve"> </w:t>
+      </w:r>
+      <w:r>
+        <w:t xml:space="preserve">  </w:t>
+      </w:r>
+      <w:r>
+        <w:t xml:space="preserve"> </w:t>
+      </w:r>
+      <w:proofErr w:type="spellStart"/>
+      <w:r>
+        <w:t>vtkstd</w:t>
+      </w:r>
+      <w:proofErr w:type="spellEnd"/>
+      <w:proofErr w:type="gramStart"/>
+      <w:r>
+        <w:t>—</w:t>
+      </w:r>
+      <w:r>
+        <w:t>已经</w:t>
+      </w:r>
+      <w:proofErr w:type="gramEnd"/>
+      <w:r>
+        <w:t>不使用了</w:t>
+      </w:r>
+      <w:r>
+        <w:rPr>
+          <w:rFonts w:hint="eastAsia"/>
+        </w:rPr>
+        <w:t>，</w:t>
+      </w:r>
+      <w:r>
+        <w:t>所以需改回使用</w:t>
+      </w:r>
+      <w:proofErr w:type="spellStart"/>
+      <w:r>
+        <w:t>std</w:t>
+      </w:r>
+      <w:proofErr w:type="spellEnd"/>
+      <w:r>
+        <w:t>标准库</w:t>
+      </w:r>
+    </w:p>
+    <w:p>
+      <w:pPr>
+        <w:ind w:firstLineChars="100" w:firstLine="210"/>
+      </w:pPr>
+      <w:r>
+        <w:rPr>
+          <w:rFonts w:hint="eastAsia"/>
+        </w:rPr>
+        <w:t xml:space="preserve"> </w:t>
+      </w:r>
+      <w:r>
+        <w:t xml:space="preserve"> </w:t>
+      </w:r>
+      <w:proofErr w:type="spellStart"/>
+      <w:r>
+        <w:t>vtkObject</w:t>
+      </w:r>
+      <w:r>
+        <w:rPr>
+          <w:rFonts w:hint="eastAsia"/>
+        </w:rPr>
+        <w:t>.</w:t>
+      </w:r>
+      <w:r>
+        <w:t>h</w:t>
+      </w:r>
+      <w:proofErr w:type="spellEnd"/>
+      <w:r>
+        <w:t>中的</w:t>
+      </w:r>
+      <w:proofErr w:type="spellStart"/>
+      <w:r>
+        <w:t>GetMtime</w:t>
+      </w:r>
+      <w:proofErr w:type="spellEnd"/>
+      <w:r>
+        <w:t>函数的返回类型应改为</w:t>
+      </w:r>
+      <w:r>
+        <w:rPr>
+          <w:rFonts w:hint="eastAsia"/>
+        </w:rPr>
+        <w:t>：</w:t>
+      </w:r>
+      <w:proofErr w:type="spellStart"/>
+      <w:proofErr w:type="gramStart"/>
+      <w:r>
+        <w:t>vtkMtimeType</w:t>
+      </w:r>
+      <w:proofErr w:type="spellEnd"/>
+      <w:proofErr w:type="gramEnd"/>
+    </w:p>
+    <w:p>
+      <w:pPr>
+        <w:rPr>
+          <w:rFonts w:hint="eastAsia"/>
+        </w:rPr>
+      </w:pPr>
+      <w:r>
+        <w:rPr>
+          <w:rFonts w:hint="eastAsia"/>
+        </w:rPr>
+        <w:t xml:space="preserve"> </w:t>
+      </w:r>
+      <w:r>
+        <w:t xml:space="preserve">   </w:t>
+      </w:r>
+      <w:proofErr w:type="spellStart"/>
+      <w:r>
+        <w:t>itk</w:t>
+      </w:r>
+      <w:proofErr w:type="spellEnd"/>
+      <w:r>
+        <w:rPr>
+          <w:rFonts w:hint="eastAsia"/>
+        </w:rPr>
+        <w:t>：：</w:t>
+      </w:r>
+      <w:proofErr w:type="spellStart"/>
+      <w:r>
+        <w:t>GetImageDimension</w:t>
+      </w:r>
+      <w:proofErr w:type="spellEnd"/>
+      <w:r>
+        <w:rPr>
+          <w:rFonts w:hint="eastAsia"/>
+        </w:rPr>
+        <w:t>&lt;</w:t>
+      </w:r>
+      <w:proofErr w:type="spellStart"/>
+      <w:r>
+        <w:t>TinputImage</w:t>
+      </w:r>
+      <w:proofErr w:type="spellEnd"/>
+      <w:r>
+        <w:t>&gt;</w:t>
+      </w:r>
+      <w:r>
+        <w:rPr>
+          <w:rFonts w:hint="eastAsia"/>
+        </w:rPr>
+        <w:t>：：</w:t>
+      </w:r>
+      <w:proofErr w:type="spellStart"/>
+      <w:r>
+        <w:t>ImageDimension</w:t>
+      </w:r>
+      <w:proofErr w:type="spellEnd"/>
+      <w:r>
+        <w:t>应改为</w:t>
+      </w:r>
+      <w:proofErr w:type="spellStart"/>
+      <w:r>
+        <w:t>TinputImage</w:t>
+      </w:r>
+      <w:proofErr w:type="spellEnd"/>
+      <w:r>
+        <w:rPr>
+          <w:rFonts w:hint="eastAsia"/>
+        </w:rPr>
+        <w:t>：：</w:t>
+      </w:r>
+      <w:proofErr w:type="spellStart"/>
+      <w:r>
+        <w:t>ImageDimension</w:t>
+      </w:r>
+      <w:proofErr w:type="spellEnd"/>
+    </w:p>
+    <w:p>
+      <w:pPr>
+        <w:ind w:firstLine="420"/>
+      </w:pPr>
+      <w:r>
+        <w:t>将</w:t>
+      </w:r>
+      <w:r>
+        <w:t>linker</w:t>
+      </w:r>
+      <w:r>
+        <w:t>中的</w:t>
+      </w:r>
+      <w:r>
+        <w:t>input</w:t>
+      </w:r>
+      <w:r>
+        <w:t>更新为新版本的</w:t>
+      </w:r>
+      <w:r>
+        <w:t>lib</w:t>
+      </w:r>
+      <w:r>
+        <w:t>名称</w:t>
+      </w:r>
+      <w:r>
+        <w:rPr>
+          <w:rFonts w:hint="eastAsia"/>
+        </w:rPr>
+        <w:t>，</w:t>
+      </w:r>
+      <w:r>
+        <w:t>包括</w:t>
+      </w:r>
+      <w:r>
+        <w:t>ITK</w:t>
+      </w:r>
+      <w:r>
+        <w:t>以及</w:t>
+      </w:r>
+      <w:r>
+        <w:t>VTK</w:t>
+      </w:r>
+    </w:p>
+    <w:p>
+      <w:pPr>
+        <w:ind w:firstLine="420"/>
+        <w:rPr>
+          <w:rFonts w:hint="eastAsia"/>
+        </w:rPr>
+      </w:pPr>
+      <w:r>
+        <w:t>VS2010</w:t>
+      </w:r>
+      <w:r>
+        <w:rPr>
+          <w:rFonts w:hint="eastAsia"/>
+        </w:rPr>
+        <w:t>-</w:t>
+      </w:r>
+      <w:r>
+        <w:t>VS2015</w:t>
+      </w:r>
+      <w:r>
+        <w:rPr>
+          <w:rFonts w:hint="eastAsia"/>
+        </w:rPr>
+        <w:t>，</w:t>
+      </w:r>
+      <w:r>
+        <w:t>标准库的路径发生变化</w:t>
+      </w:r>
+      <w:r>
+        <w:rPr>
+          <w:rFonts w:hint="eastAsia"/>
+        </w:rPr>
+        <w:t>，</w:t>
+      </w:r>
+      <w:r>
+        <w:t>需添加</w:t>
+      </w:r>
+      <w:r>
+        <w:rPr>
+          <w:rFonts w:hint="eastAsia"/>
+        </w:rPr>
+        <w:t>$</w:t>
+      </w:r>
+      <w:r>
+        <w:rPr>
+          <w:rFonts w:hint="eastAsia"/>
+        </w:rPr>
+        <w:t>（</w:t>
+      </w:r>
+      <w:proofErr w:type="spellStart"/>
+      <w:r>
+        <w:rPr>
+          <w:rFonts w:hint="eastAsia"/>
+        </w:rPr>
+        <w:t>WindowsSDK</w:t>
+      </w:r>
+      <w:proofErr w:type="spellEnd"/>
+      <w:r>
+        <w:rPr>
+          <w:rFonts w:hint="eastAsia"/>
+        </w:rPr>
+        <w:t>——</w:t>
+      </w:r>
+      <w:proofErr w:type="spellStart"/>
+      <w:r>
+        <w:rPr>
+          <w:rFonts w:hint="eastAsia"/>
+        </w:rPr>
+        <w:t>IncludePath</w:t>
+      </w:r>
+      <w:proofErr w:type="spellEnd"/>
+      <w:r>
+        <w:rPr>
+          <w:rFonts w:hint="eastAsia"/>
+        </w:rPr>
+        <w:t>）</w:t>
+      </w:r>
+    </w:p>
+    <w:p>
+      <w:pPr>
+        <w:ind w:firstLine="420"/>
+      </w:pPr>
+      <w:r>
+        <w:t>参照第</w:t>
+      </w:r>
+      <w:r>
+        <w:rPr>
+          <w:rFonts w:hint="eastAsia"/>
+        </w:rPr>
+        <w:t>8</w:t>
+      </w:r>
+      <w:r>
+        <w:rPr>
+          <w:rFonts w:hint="eastAsia"/>
+        </w:rPr>
+        <w:t>条，困住比较久</w:t>
+      </w:r>
+    </w:p>
+    <w:p>
+      <w:pPr>
+        <w:ind w:firstLine="420"/>
+        <w:rPr>
+          <w:rFonts w:hint="eastAsia"/>
+        </w:rPr>
+      </w:pPr>
+    </w:p>
+    <w:p>
+      <w:r>
+        <w:t>13</w:t>
+      </w:r>
+      <w:r>
+        <w:rPr>
+          <w:rFonts w:hint="eastAsia"/>
+        </w:rPr>
+        <w:t>、</w:t>
+      </w:r>
+      <w:r>
+        <w:rPr>
+          <w:b/>
+        </w:rPr>
+        <w:t>问题</w:t>
+      </w:r>
+      <w:r>
+        <w:rPr>
+          <w:rFonts w:hint="eastAsia"/>
+          <w:b/>
+        </w:rPr>
+        <w:t>：</w:t>
+      </w:r>
+      <w:r>
+        <w:rPr>
+          <w:b/>
+        </w:rPr>
+        <w:t>GPU</w:t>
+      </w:r>
+      <w:r>
+        <w:rPr>
+          <w:b/>
+        </w:rPr>
+        <w:t>模块未加载进来</w:t>
+      </w:r>
+    </w:p>
+    <w:p>
+      <w:pPr>
+        <w:ind w:firstLine="420"/>
+        <w:rPr>
+          <w:rFonts w:hint="eastAsia"/>
+        </w:rPr>
+      </w:pPr>
+      <w:r>
+        <w:lastRenderedPageBreak/>
+        <w:t>是因为先安装的</w:t>
+      </w:r>
+      <w:r>
+        <w:t>CUDA</w:t>
+      </w:r>
+      <w:r>
+        <w:rPr>
+          <w:rFonts w:hint="eastAsia"/>
+        </w:rPr>
+        <w:t>，</w:t>
+      </w:r>
+      <w:r>
+        <w:t>再安装的</w:t>
+      </w:r>
+      <w:r>
+        <w:t>VS2015</w:t>
+      </w:r>
+      <w:r>
+        <w:rPr>
+          <w:rFonts w:hint="eastAsia"/>
+        </w:rPr>
+        <w:t>，</w:t>
+      </w:r>
+      <w:r>
+        <w:t>所以导致为安装</w:t>
+      </w:r>
+      <w:r>
+        <w:t>CUDA</w:t>
+      </w:r>
+      <w:r>
+        <w:t>模块整合工具</w:t>
+      </w:r>
+      <w:r>
+        <w:t>—visual studio Integration</w:t>
+      </w:r>
+      <w:r>
+        <w:t>工具</w:t>
+      </w:r>
+      <w:r>
+        <w:rPr>
+          <w:rFonts w:hint="eastAsia"/>
+        </w:rPr>
+        <w:t>；下载</w:t>
+      </w:r>
+      <w:r>
+        <w:rPr>
+          <w:rFonts w:hint="eastAsia"/>
+        </w:rPr>
+        <w:t>CUDA</w:t>
+      </w:r>
+      <w:r>
+        <w:rPr>
+          <w:rFonts w:hint="eastAsia"/>
+        </w:rPr>
+        <w:t>，安装，只选择该工具，安装即可</w:t>
+      </w:r>
+    </w:p>
+    <w:p>
+      <w:pPr>
+        <w:ind w:firstLine="420"/>
+      </w:pPr>
+      <w:r>
+        <w:t>14</w:t>
+      </w:r>
+      <w:r>
+        <w:rPr>
+          <w:rFonts w:hint="eastAsia"/>
+        </w:rPr>
+        <w:t>、</w:t>
+      </w:r>
+      <w:r>
+        <w:rPr>
+          <w:rFonts w:hint="eastAsia"/>
+        </w:rPr>
+        <w:t>PDB</w:t>
+      </w:r>
+      <w:r>
+        <w:rPr>
+          <w:rFonts w:hint="eastAsia"/>
+        </w:rPr>
+        <w:t>需先删除，再编译</w:t>
+      </w:r>
+    </w:p>
+    <w:p>
+      <w:pPr>
+        <w:ind w:firstLine="420"/>
+      </w:pPr>
+      <w:r>
+        <w:rPr>
+          <w:rFonts w:hint="eastAsia"/>
+        </w:rPr>
+        <w:t>1</w:t>
+      </w:r>
+      <w:r>
+        <w:t>5</w:t>
+      </w:r>
+      <w:r>
+        <w:rPr>
+          <w:rFonts w:hint="eastAsia"/>
+        </w:rPr>
+        <w:t>、</w:t>
+      </w:r>
+      <w:r>
+        <w:t>使用命令行</w:t>
+      </w:r>
+      <w:r>
+        <w:rPr>
+          <w:rFonts w:hint="eastAsia"/>
+        </w:rPr>
+        <w:t>，</w:t>
+      </w:r>
+      <w:r>
+        <w:t>来生成</w:t>
+      </w:r>
+      <w:r>
+        <w:t>lib</w:t>
+      </w:r>
+      <w:r>
+        <w:t>的</w:t>
+      </w:r>
+      <w:r>
+        <w:t>list</w:t>
+      </w:r>
+      <w:r>
+        <w:rPr>
+          <w:rFonts w:hint="eastAsia"/>
+        </w:rPr>
+        <w:t>，</w:t>
+      </w:r>
+      <w:r>
+        <w:t>用于</w:t>
+      </w:r>
+      <w:r>
+        <w:t>linker</w:t>
+      </w:r>
+      <w:r>
+        <w:t>中的</w:t>
+      </w:r>
+      <w:r>
+        <w:t>input</w:t>
+      </w:r>
+      <w:r>
+        <w:t>使用</w:t>
+      </w:r>
+    </w:p>
+    <w:p>
+      <w:pPr>
+        <w:ind w:firstLine="420"/>
+      </w:pPr>
+      <w:r>
+        <w:rPr>
+          <w:rFonts w:hint="eastAsia"/>
+        </w:rPr>
+        <w:t>1</w:t>
+      </w:r>
+      <w:r>
+        <w:t>6</w:t>
+      </w:r>
+      <w:r>
+        <w:rPr>
+          <w:rFonts w:hint="eastAsia"/>
+        </w:rPr>
+        <w:t>、‘</w:t>
+      </w:r>
+      <w:r>
+        <w:rPr>
+          <w:rFonts w:hint="eastAsia"/>
+        </w:rPr>
+        <w:t>_</w:t>
+      </w:r>
+      <w:proofErr w:type="spellStart"/>
+      <w:r>
+        <w:t>i</w:t>
+      </w:r>
+      <w:r>
+        <w:rPr>
+          <w:rFonts w:hint="eastAsia"/>
+        </w:rPr>
+        <w:t>snan</w:t>
+      </w:r>
+      <w:proofErr w:type="spellEnd"/>
+      <w:r>
+        <w:rPr>
+          <w:rFonts w:hint="eastAsia"/>
+        </w:rPr>
+        <w:t>’</w:t>
+      </w:r>
+      <w:r>
+        <w:rPr>
+          <w:rFonts w:hint="eastAsia"/>
+        </w:rPr>
+        <w:t>i</w:t>
+      </w:r>
+      <w:r>
+        <w:t xml:space="preserve">s not member of </w:t>
+      </w:r>
+      <w:proofErr w:type="spellStart"/>
+      <w:r>
+        <w:t>std</w:t>
+      </w:r>
+      <w:proofErr w:type="spellEnd"/>
+      <w:r>
+        <w:t xml:space="preserve"> </w:t>
+      </w:r>
+      <w:r>
+        <w:rPr>
+          <w:rFonts w:hint="eastAsia"/>
+        </w:rPr>
+        <w:t>---</w:t>
+      </w:r>
+      <w:r>
+        <w:t>修改</w:t>
+      </w:r>
+      <w:proofErr w:type="spellStart"/>
+      <w:r>
+        <w:t>vtkmath.h</w:t>
+      </w:r>
+      <w:proofErr w:type="spellEnd"/>
+      <w:r>
+        <w:rPr>
+          <w:rFonts w:hint="eastAsia"/>
+        </w:rPr>
+        <w:t>，去除</w:t>
+      </w:r>
+      <w:proofErr w:type="spellStart"/>
+      <w:r>
+        <w:rPr>
+          <w:rFonts w:hint="eastAsia"/>
+        </w:rPr>
+        <w:t>std</w:t>
+      </w:r>
+      <w:proofErr w:type="spellEnd"/>
+      <w:r>
+        <w:rPr>
+          <w:rFonts w:hint="eastAsia"/>
+        </w:rPr>
+        <w:t>：：</w:t>
+      </w:r>
+    </w:p>
+    <w:p>
+      <w:pPr>
+        <w:ind w:firstLine="420"/>
+      </w:pPr>
+      <w:r>
+        <w:rPr>
+          <w:rFonts w:hint="eastAsia"/>
+        </w:rPr>
+        <w:t>1</w:t>
+      </w:r>
+      <w:r>
+        <w:t>7</w:t>
+      </w:r>
+      <w:r>
+        <w:rPr>
+          <w:rFonts w:hint="eastAsia"/>
+        </w:rPr>
+        <w:t>、</w:t>
+      </w:r>
+      <w:r>
+        <w:rPr>
+          <w:rFonts w:hint="eastAsia"/>
+        </w:rPr>
+        <w:t>其实</w:t>
+      </w:r>
+      <w:proofErr w:type="spellStart"/>
+      <w:r>
+        <w:rPr>
+          <w:rFonts w:hint="eastAsia"/>
+        </w:rPr>
+        <w:t>BasicSurfaceProcess</w:t>
+      </w:r>
+      <w:proofErr w:type="spellEnd"/>
+      <w:r>
+        <w:rPr>
+          <w:rFonts w:hint="eastAsia"/>
+        </w:rPr>
+        <w:t>以及</w:t>
+      </w:r>
+      <w:proofErr w:type="spellStart"/>
+      <w:r>
+        <w:rPr>
+          <w:rFonts w:hint="eastAsia"/>
+        </w:rPr>
+        <w:t>yVtkPolyDataBool</w:t>
+      </w:r>
+      <w:proofErr w:type="spellEnd"/>
+      <w:r>
+        <w:rPr>
+          <w:rFonts w:hint="eastAsia"/>
+        </w:rPr>
+        <w:t>重复了，可以比较下两个之间的差异</w:t>
+      </w:r>
+    </w:p>
+    <w:p>
+      <w:pPr>
+        <w:ind w:firstLine="420"/>
+        <w:rPr>
+          <w:rFonts w:hint="eastAsia"/>
+        </w:rPr>
+      </w:pPr>
+      <w:r>
+        <w:rPr>
+          <w:rFonts w:hint="eastAsia"/>
+        </w:rPr>
+        <w:t>1</w:t>
+      </w:r>
+      <w:r>
+        <w:t>8</w:t>
+      </w:r>
+      <w:r>
+        <w:rPr>
+          <w:rFonts w:hint="eastAsia"/>
+        </w:rPr>
+        <w:t>、</w:t>
+      </w:r>
+      <w:r>
+        <w:rPr>
+          <w:rFonts w:hint="eastAsia"/>
+        </w:rPr>
+        <w:t>将算法模块与数据管理器解耦</w:t>
+      </w:r>
+      <w:bookmarkStart w:id="0" w:name="_GoBack"/>
+      <w:bookmarkEnd w:id="0"/>
+    </w:p>
     <w:p/>
     <w:p/>
     <w:p/>
